--- a/Hướng dẫn cài đặt và sử dụng (1).docx
+++ b/Hướng dẫn cài đặt và sử dụng (1).docx
@@ -934,9 +934,12 @@
         </w:numPr>
         <w:jc w:val="both"/>
         <w:rPr>
-          <w:rFonts w:ascii="Times New Roman" w:hAnsi="Times New Roman" w:cs="Times New Roman"/>
-          <w:sz w:val="28"/>
-          <w:szCs w:val="28"/>
+          <w:rStyle w:val="Hyperlink"/>
+          <w:rFonts w:ascii="Times New Roman" w:hAnsi="Times New Roman" w:cs="Times New Roman"/>
+          <w:color w:val="auto"/>
+          <w:sz w:val="28"/>
+          <w:szCs w:val="28"/>
+          <w:u w:val="none"/>
         </w:rPr>
       </w:pPr>
       <w:hyperlink r:id="rId9" w:history="1">
@@ -950,6 +953,292 @@
           <w:t>http://localhost:5173/</w:t>
         </w:r>
       </w:hyperlink>
+    </w:p>
+    <w:p>
+      <w:pPr>
+        <w:pStyle w:val="paragraph"/>
+        <w:spacing w:before="0" w:beforeAutospacing="0" w:after="0" w:afterAutospacing="0"/>
+        <w:ind w:left="1800"/>
+        <w:jc w:val="both"/>
+        <w:textAlignment w:val="baseline"/>
+        <w:rPr>
+          <w:rFonts w:ascii="Segoe UI" w:hAnsi="Segoe UI" w:cs="Segoe UI"/>
+          <w:sz w:val="18"/>
+          <w:szCs w:val="18"/>
+        </w:rPr>
+      </w:pPr>
+      <w:r>
+        <w:rPr>
+          <w:rStyle w:val="normaltextrun"/>
+          <w:sz w:val="28"/>
+          <w:szCs w:val="28"/>
+        </w:rPr>
+        <w:t>*Khi bấm vào tìm kiếm trên user thì gõ chữ đầy đủ(hoa lễ,hoa sinh nhật,hoa chia buồn,hoa khai trương.)</w:t>
+      </w:r>
+      <w:r>
+        <w:rPr>
+          <w:rStyle w:val="eop"/>
+          <w:sz w:val="28"/>
+          <w:szCs w:val="28"/>
+        </w:rPr>
+        <w:t> </w:t>
+      </w:r>
+    </w:p>
+    <w:p>
+      <w:pPr>
+        <w:pStyle w:val="paragraph"/>
+        <w:spacing w:before="0" w:beforeAutospacing="0" w:after="0" w:afterAutospacing="0"/>
+        <w:ind w:left="1800"/>
+        <w:jc w:val="both"/>
+        <w:textAlignment w:val="baseline"/>
+        <w:rPr>
+          <w:rFonts w:ascii="Segoe UI" w:hAnsi="Segoe UI" w:cs="Segoe UI"/>
+          <w:sz w:val="18"/>
+          <w:szCs w:val="18"/>
+        </w:rPr>
+      </w:pPr>
+      <w:r>
+        <w:rPr>
+          <w:rStyle w:val="normaltextrun"/>
+          <w:sz w:val="28"/>
+          <w:szCs w:val="28"/>
+        </w:rPr>
+        <w:lastRenderedPageBreak/>
+        <w:t>*Qua từng trang sản phẩm theo từng danh mục khi tìm kiếm thì ta thấy có thanh lọc theo giá ,có 2 chế độ lọc giá: từ thấp đến cao và từ cao đến thấp .</w:t>
+      </w:r>
+      <w:r>
+        <w:rPr>
+          <w:rStyle w:val="eop"/>
+          <w:sz w:val="28"/>
+          <w:szCs w:val="28"/>
+        </w:rPr>
+        <w:t> </w:t>
+      </w:r>
+    </w:p>
+    <w:p>
+      <w:pPr>
+        <w:pStyle w:val="paragraph"/>
+        <w:spacing w:before="0" w:beforeAutospacing="0" w:after="0" w:afterAutospacing="0"/>
+        <w:ind w:left="1800"/>
+        <w:jc w:val="both"/>
+        <w:textAlignment w:val="baseline"/>
+        <w:rPr>
+          <w:rStyle w:val="eop"/>
+          <w:sz w:val="28"/>
+          <w:szCs w:val="28"/>
+        </w:rPr>
+      </w:pPr>
+      <w:r>
+        <w:rPr>
+          <w:rStyle w:val="normaltextrun"/>
+          <w:sz w:val="28"/>
+          <w:szCs w:val="28"/>
+        </w:rPr>
+        <w:t>*Khi ta thêm sản phẩm vào giỏ hàng và đặt hàng thành công thì sẽ có màn hình như thế này .</w:t>
+      </w:r>
+      <w:r>
+        <w:rPr>
+          <w:rStyle w:val="eop"/>
+          <w:sz w:val="28"/>
+          <w:szCs w:val="28"/>
+        </w:rPr>
+        <w:t> </w:t>
+      </w:r>
+    </w:p>
+    <w:p>
+      <w:pPr>
+        <w:pStyle w:val="paragraph"/>
+        <w:spacing w:before="0" w:beforeAutospacing="0" w:after="0" w:afterAutospacing="0"/>
+        <w:ind w:left="1800"/>
+        <w:jc w:val="both"/>
+        <w:textAlignment w:val="baseline"/>
+        <w:rPr>
+          <w:rStyle w:val="eop"/>
+          <w:rFonts w:ascii="Calibri" w:hAnsi="Calibri" w:cs="Calibri"/>
+          <w:color w:val="000000"/>
+          <w:sz w:val="22"/>
+          <w:szCs w:val="22"/>
+          <w:shd w:val="clear" w:color="auto" w:fill="FFFFFF"/>
+        </w:rPr>
+      </w:pPr>
+      <w:r>
+        <w:rPr>
+          <w:rFonts w:ascii="Segoe UI" w:hAnsi="Segoe UI" w:cs="Segoe UI"/>
+          <w:noProof/>
+          <w:sz w:val="18"/>
+          <w:szCs w:val="18"/>
+        </w:rPr>
+        <w:drawing>
+          <wp:inline distT="0" distB="0" distL="0" distR="0" wp14:anchorId="3AC38C83" wp14:editId="70DA5F55">
+            <wp:extent cx="5731510" cy="2421255"/>
+            <wp:effectExtent l="0" t="0" r="2540" b="0"/>
+            <wp:docPr id="1" name="Picture 1"/>
+            <wp:cNvGraphicFramePr>
+              <a:graphicFrameLocks xmlns:a="http://schemas.openxmlformats.org/drawingml/2006/main" noChangeAspect="1"/>
+            </wp:cNvGraphicFramePr>
+            <a:graphic xmlns:a="http://schemas.openxmlformats.org/drawingml/2006/main">
+              <a:graphicData uri="http://schemas.openxmlformats.org/drawingml/2006/picture">
+                <pic:pic xmlns:pic="http://schemas.openxmlformats.org/drawingml/2006/picture">
+                  <pic:nvPicPr>
+                    <pic:cNvPr id="0" name="Picture 1"/>
+                    <pic:cNvPicPr>
+                      <a:picLocks noChangeAspect="1" noChangeArrowheads="1"/>
+                    </pic:cNvPicPr>
+                  </pic:nvPicPr>
+                  <pic:blipFill>
+                    <a:blip r:embed="rId10" cstate="print">
+                      <a:extLst>
+                        <a:ext uri="{28A0092B-C50C-407E-A947-70E740481C1C}">
+                          <a14:useLocalDpi xmlns:a14="http://schemas.microsoft.com/office/drawing/2010/main" val="0"/>
+                        </a:ext>
+                      </a:extLst>
+                    </a:blip>
+                    <a:srcRect/>
+                    <a:stretch>
+                      <a:fillRect/>
+                    </a:stretch>
+                  </pic:blipFill>
+                  <pic:spPr bwMode="auto">
+                    <a:xfrm>
+                      <a:off x="0" y="0"/>
+                      <a:ext cx="5731510" cy="2421255"/>
+                    </a:xfrm>
+                    <a:prstGeom prst="rect">
+                      <a:avLst/>
+                    </a:prstGeom>
+                    <a:noFill/>
+                    <a:ln>
+                      <a:noFill/>
+                    </a:ln>
+                  </pic:spPr>
+                </pic:pic>
+              </a:graphicData>
+            </a:graphic>
+          </wp:inline>
+        </w:drawing>
+      </w:r>
+      <w:r>
+        <w:rPr>
+          <w:rFonts w:ascii="Calibri" w:hAnsi="Calibri" w:cs="Calibri"/>
+          <w:color w:val="000000"/>
+          <w:sz w:val="22"/>
+          <w:szCs w:val="22"/>
+          <w:shd w:val="clear" w:color="auto" w:fill="FFFFFF"/>
+        </w:rPr>
+        <w:br/>
+      </w:r>
+      <w:r>
+        <w:rPr>
+          <w:rStyle w:val="normaltextrun"/>
+          <w:rFonts w:ascii="Calibri" w:hAnsi="Calibri" w:cs="Calibri"/>
+          <w:color w:val="000000"/>
+          <w:sz w:val="22"/>
+          <w:szCs w:val="22"/>
+          <w:shd w:val="clear" w:color="auto" w:fill="FFFFFF"/>
+        </w:rPr>
+        <w:t>*Sau khi đặt hàng thành công thì người dùng sẽ đến trang giỏ hàng xem được lịch sử đơn hàng của mình.</w:t>
+      </w:r>
+      <w:r>
+        <w:rPr>
+          <w:rStyle w:val="eop"/>
+          <w:rFonts w:ascii="Calibri" w:hAnsi="Calibri" w:cs="Calibri"/>
+          <w:color w:val="000000"/>
+          <w:sz w:val="22"/>
+          <w:szCs w:val="22"/>
+          <w:shd w:val="clear" w:color="auto" w:fill="FFFFFF"/>
+        </w:rPr>
+        <w:t> </w:t>
+      </w:r>
+    </w:p>
+    <w:p>
+      <w:pPr>
+        <w:pStyle w:val="paragraph"/>
+        <w:spacing w:before="0" w:beforeAutospacing="0" w:after="0" w:afterAutospacing="0"/>
+        <w:ind w:left="1800"/>
+        <w:jc w:val="both"/>
+        <w:textAlignment w:val="baseline"/>
+        <w:rPr>
+          <w:rFonts w:ascii="Segoe UI" w:hAnsi="Segoe UI" w:cs="Segoe UI"/>
+          <w:sz w:val="18"/>
+          <w:szCs w:val="18"/>
+        </w:rPr>
+      </w:pPr>
+      <w:r>
+        <w:rPr>
+          <w:rFonts w:ascii="Segoe UI" w:hAnsi="Segoe UI" w:cs="Segoe UI"/>
+          <w:noProof/>
+          <w:sz w:val="18"/>
+          <w:szCs w:val="18"/>
+        </w:rPr>
+        <w:drawing>
+          <wp:inline distT="0" distB="0" distL="0" distR="0" wp14:anchorId="4FAEE814" wp14:editId="61E2A129">
+            <wp:extent cx="5731510" cy="2313940"/>
+            <wp:effectExtent l="0" t="0" r="2540" b="0"/>
+            <wp:docPr id="2" name="Picture 2"/>
+            <wp:cNvGraphicFramePr>
+              <a:graphicFrameLocks xmlns:a="http://schemas.openxmlformats.org/drawingml/2006/main" noChangeAspect="1"/>
+            </wp:cNvGraphicFramePr>
+            <a:graphic xmlns:a="http://schemas.openxmlformats.org/drawingml/2006/main">
+              <a:graphicData uri="http://schemas.openxmlformats.org/drawingml/2006/picture">
+                <pic:pic xmlns:pic="http://schemas.openxmlformats.org/drawingml/2006/picture">
+                  <pic:nvPicPr>
+                    <pic:cNvPr id="0" name="Picture 3"/>
+                    <pic:cNvPicPr>
+                      <a:picLocks noChangeAspect="1" noChangeArrowheads="1"/>
+                    </pic:cNvPicPr>
+                  </pic:nvPicPr>
+                  <pic:blipFill>
+                    <a:blip r:embed="rId11" cstate="print">
+                      <a:extLst>
+                        <a:ext uri="{28A0092B-C50C-407E-A947-70E740481C1C}">
+                          <a14:useLocalDpi xmlns:a14="http://schemas.microsoft.com/office/drawing/2010/main" val="0"/>
+                        </a:ext>
+                      </a:extLst>
+                    </a:blip>
+                    <a:srcRect/>
+                    <a:stretch>
+                      <a:fillRect/>
+                    </a:stretch>
+                  </pic:blipFill>
+                  <pic:spPr bwMode="auto">
+                    <a:xfrm>
+                      <a:off x="0" y="0"/>
+                      <a:ext cx="5731510" cy="2313940"/>
+                    </a:xfrm>
+                    <a:prstGeom prst="rect">
+                      <a:avLst/>
+                    </a:prstGeom>
+                    <a:noFill/>
+                    <a:ln>
+                      <a:noFill/>
+                    </a:ln>
+                  </pic:spPr>
+                </pic:pic>
+              </a:graphicData>
+            </a:graphic>
+          </wp:inline>
+        </w:drawing>
+      </w:r>
+      <w:r>
+        <w:rPr>
+          <w:rFonts w:ascii="Calibri" w:hAnsi="Calibri" w:cs="Calibri"/>
+          <w:color w:val="000000"/>
+          <w:sz w:val="22"/>
+          <w:szCs w:val="22"/>
+          <w:shd w:val="clear" w:color="auto" w:fill="FFFFFF"/>
+        </w:rPr>
+        <w:br/>
+      </w:r>
+    </w:p>
+    <w:p>
+      <w:pPr>
+        <w:jc w:val="both"/>
+        <w:rPr>
+          <w:rFonts w:ascii="Times New Roman" w:hAnsi="Times New Roman" w:cs="Times New Roman"/>
+          <w:sz w:val="28"/>
+          <w:szCs w:val="28"/>
+        </w:rPr>
+      </w:pPr>
     </w:p>
     <w:p>
       <w:pPr>
@@ -1997,6 +2286,31 @@
       <w:shd w:val="clear" w:color="auto" w:fill="E1DFDD"/>
     </w:rPr>
   </w:style>
+  <w:style w:type="paragraph" w:customStyle="1" w:styleId="paragraph">
+    <w:name w:val="paragraph"/>
+    <w:basedOn w:val="Normal"/>
+    <w:rsid w:val="005249A6"/>
+    <w:pPr>
+      <w:spacing w:before="100" w:beforeAutospacing="1" w:after="100" w:afterAutospacing="1" w:line="240" w:lineRule="auto"/>
+    </w:pPr>
+    <w:rPr>
+      <w:rFonts w:ascii="Times New Roman" w:eastAsia="Times New Roman" w:hAnsi="Times New Roman" w:cs="Times New Roman"/>
+      <w:kern w:val="0"/>
+      <w:sz w:val="24"/>
+      <w:szCs w:val="24"/>
+      <w14:ligatures w14:val="none"/>
+    </w:rPr>
+  </w:style>
+  <w:style w:type="character" w:customStyle="1" w:styleId="normaltextrun">
+    <w:name w:val="normaltextrun"/>
+    <w:basedOn w:val="DefaultParagraphFont"/>
+    <w:rsid w:val="005249A6"/>
+  </w:style>
+  <w:style w:type="character" w:customStyle="1" w:styleId="eop">
+    <w:name w:val="eop"/>
+    <w:basedOn w:val="DefaultParagraphFont"/>
+    <w:rsid w:val="005249A6"/>
+  </w:style>
 </w:styles>
 </file>
 
